--- a/template/result.docx
+++ b/template/result.docx
@@ -392,7 +392,7 @@
                 <w:szCs w:val="28"/>
                 <w:lang w:val="en-US"/>
               </w:rPr>
-              <w:t>Магістр</w:t>
+              <w:t>Бакалавр</w:t>
             </w:r>
             <w:r>
               <w:rPr>
@@ -467,7 +467,7 @@
                 <w:color w:val="000000"/>
                 <w:lang w:val="en-US"/>
               </w:rPr>
-              <w:t>Інженерія програмного забезпечення</w:t>
+              <w:t>Системний аналіз</w:t>
             </w:r>
             <w:r>
               <w:rPr>
@@ -597,7 +597,7 @@
                 <w:color w:val="000000"/>
                 <w:lang w:val="en-US"/>
               </w:rPr>
-              <w:t>'Інженерія програмного забезпечення' другого (магістерського) рівня вищої освіти 2021 р.</w:t>
+              <w:t>'Інформаційні технології автоматизації бізнес-процесів та аналізу даних' 2019</w:t>
             </w:r>
             <w:r>
               <w:rPr>
@@ -984,7 +984,7 @@
                 <w:color w:val="000000"/>
                 <w:lang w:val="en-US"/>
               </w:rPr>
-              <w:t>20</w:t>
+              <w:t>100</w:t>
             </w:r>
             <w:r>
               <w:rPr>
@@ -1036,7 +1036,7 @@
                 <w:color w:val="000000"/>
                 <w:lang w:val="en-US"/>
               </w:rPr>
-              <w:t>10</w:t>
+              <w:t>100</w:t>
             </w:r>
             <w:r>
               <w:rPr>
@@ -1073,7 +1073,7 @@
                 <w:color w:val="000000"/>
                 <w:lang w:val="en-US"/>
               </w:rPr>
-              <w:t>12</w:t>
+              <w:t>100</w:t>
             </w:r>
             <w:r>
               <w:rPr>
